--- a/Project/Report.docx
+++ b/Project/Report.docx
@@ -607,6 +607,25 @@
         <w:t>API</w:t>
       </w:r>
     </w:p>
+    <w:p>
+      <w:r>
+        <w:t>For Employee:</w:t>
+      </w:r>
+    </w:p>
+    <w:p/>
+    <w:p/>
+    <w:p>
+      <w:r>
+        <w:t>For Customer:</w:t>
+      </w:r>
+    </w:p>
+    <w:p/>
+    <w:p>
+      <w:r>
+        <w:t>For Purchase:</w:t>
+      </w:r>
+    </w:p>
+    <w:p/>
     <w:p/>
     <w:p>
       <w:pPr>
@@ -616,7 +635,90 @@
         <w:t>How to Use</w:t>
       </w:r>
     </w:p>
-    <w:p/>
+    <w:p>
+      <w:r>
+        <w:t>Our goal was to</w:t>
+      </w:r>
+      <w:r>
+        <w:t xml:space="preserve"> make using the system as user friendly as possible. To do this we made use of CSS and descriptive button names to allow for a user to catch on quickly, while also using a minimalistic style to remove clutter that could hamper the user experience. With this said, all a user has to do is sign in then click any button on our header bar. Each bar has a descriptive name to it. </w:t>
+      </w:r>
+    </w:p>
+    <w:p>
+      <w:r>
+        <w:tab/>
+        <w:t>“Home” takes the user to the home page which displays a quick greeting explaining the purpose of the site and a google map of the user’s location.</w:t>
+      </w:r>
+    </w:p>
+    <w:p>
+      <w:r>
+        <w:tab/>
+        <w:t>“Employee” takes the user to the employee page which allows the user to view and modify the employee table in the database using CRUD operations.</w:t>
+      </w:r>
+    </w:p>
+    <w:p>
+      <w:r>
+        <w:tab/>
+        <w:t>“Customer” t</w:t>
+      </w:r>
+      <w:r>
+        <w:t xml:space="preserve">akes the user to the </w:t>
+      </w:r>
+      <w:r>
+        <w:t>customer</w:t>
+      </w:r>
+      <w:r>
+        <w:t xml:space="preserve"> page which allows the user to view and modify the </w:t>
+      </w:r>
+      <w:r>
+        <w:t xml:space="preserve">customer </w:t>
+      </w:r>
+      <w:r>
+        <w:t>table in the database using CRUD operations.</w:t>
+      </w:r>
+    </w:p>
+    <w:p>
+      <w:r>
+        <w:tab/>
+      </w:r>
+      <w:r>
+        <w:t>“</w:t>
+      </w:r>
+      <w:r>
+        <w:t>Purchase</w:t>
+      </w:r>
+      <w:r>
+        <w:t xml:space="preserve">” takes the user to the </w:t>
+      </w:r>
+      <w:r>
+        <w:t>purchase</w:t>
+      </w:r>
+      <w:r>
+        <w:t xml:space="preserve"> page which allows the user to view and modify the </w:t>
+      </w:r>
+      <w:r>
+        <w:t xml:space="preserve">purchase </w:t>
+      </w:r>
+      <w:r>
+        <w:t>table in the database using CRUD operations.</w:t>
+      </w:r>
+    </w:p>
+    <w:p>
+      <w:r>
+        <w:t>CRUD OPERATIONS</w:t>
+      </w:r>
+    </w:p>
+    <w:p>
+      <w:r>
+        <w:tab/>
+        <w:t xml:space="preserve">The user can do CRUD operations on each table in the respective pages. In order to do this a user must click on the option prompting for each CRUD operation. When the button is clicked a form will appear to the right of the database view allowing the user to input the information. Once the user is </w:t>
+      </w:r>
+      <w:r>
+        <w:lastRenderedPageBreak/>
+        <w:t xml:space="preserve">done inputting into a form they have to hit the submit button then the information is sent and the database is changed. </w:t>
+      </w:r>
+      <w:bookmarkStart w:id="0" w:name="_GoBack"/>
+      <w:bookmarkEnd w:id="0"/>
+    </w:p>
     <w:p>
       <w:pPr>
         <w:pStyle w:val="Heading1"/>
@@ -640,8 +742,6 @@
       <w:r>
         <w:t>http://54.201.252.152/Project/controller-home.php</w:t>
       </w:r>
-      <w:bookmarkStart w:id="0" w:name="_GoBack"/>
-      <w:bookmarkEnd w:id="0"/>
     </w:p>
     <w:p/>
     <w:sectPr>
@@ -1251,8 +1351,8 @@
   </w:compat>
   <w:rsids>
     <w:rsidRoot w:val="00766E2D"/>
-    <w:rsid w:val="00487F1E"/>
     <w:rsid w:val="00766E2D"/>
+    <w:rsid w:val="008B243B"/>
   </w:rsids>
   <m:mathPr>
     <m:mathFont m:val="Cambria Math"/>

--- a/Project/Report.docx
+++ b/Project/Report.docx
@@ -5,7 +5,9 @@
     <w:sdt>
       <w:sdtPr>
         <w:rPr>
+          <w:rFonts w:eastAsiaTheme="minorHAnsi"/>
           <w:color w:val="5B9BD5" w:themeColor="accent1"/>
+          <w:lang w:val="en-CA"/>
         </w:rPr>
         <w:id w:val="-1384016329"/>
         <w:docPartObj>
@@ -15,9 +17,7 @@
       </w:sdtPr>
       <w:sdtEndPr>
         <w:rPr>
-          <w:rFonts w:eastAsiaTheme="minorHAnsi"/>
           <w:color w:val="auto"/>
-          <w:lang w:val="en-CA"/>
         </w:rPr>
       </w:sdtEndPr>
       <w:sdtContent>
@@ -161,6 +161,7 @@
             <w:dataBinding w:prefixMappings="xmlns:ns0='http://purl.org/dc/elements/1.1/' xmlns:ns1='http://schemas.openxmlformats.org/package/2006/metadata/core-properties' " w:xpath="/ns1:coreProperties[1]/ns0:subject[1]" w:storeItemID="{6C3C8BC8-F283-45AE-878A-BAB7291924A1}"/>
             <w:text/>
           </w:sdtPr>
+          <w:sdtEndPr/>
           <w:sdtContent>
             <w:p>
               <w:pPr>
@@ -277,6 +278,7 @@
                                     <w:calendar w:val="gregorian"/>
                                   </w:date>
                                 </w:sdtPr>
+                                <w:sdtEndPr/>
                                 <w:sdtContent>
                                   <w:p>
                                     <w:pPr>
@@ -323,6 +325,7 @@
                                     <w:dataBinding w:prefixMappings="xmlns:ns0='http://schemas.openxmlformats.org/officeDocument/2006/extended-properties' " w:xpath="/ns0:Properties[1]/ns0:Company[1]" w:storeItemID="{6668398D-A668-4E3E-A5EB-62B293D839F1}"/>
                                     <w:text/>
                                   </w:sdtPr>
+                                  <w:sdtEndPr/>
                                   <w:sdtContent>
                                     <w:r>
                                       <w:rPr>
@@ -354,6 +357,7 @@
                                     <w:dataBinding w:prefixMappings="xmlns:ns0='http://schemas.microsoft.com/office/2006/coverPageProps' " w:xpath="/ns0:CoverPageProperties[1]/ns0:CompanyAddress[1]" w:storeItemID="{55AF091B-3C7A-41E3-B477-F2FDAA23CFDA}"/>
                                     <w:text/>
                                   </w:sdtPr>
+                                  <w:sdtEndPr/>
                                   <w:sdtContent>
                                     <w:r>
                                       <w:rPr>
@@ -580,7 +584,16 @@
         <w:t>Motivation</w:t>
       </w:r>
     </w:p>
-    <w:p/>
+    <w:p>
+      <w:r>
+        <w:t xml:space="preserve">We got the idea for ‘Clearly Glasses’ from a friend of ours who works at a glasses store. Her boss has been wanting a website like this to be made for him so he could store information on his employees, customers and their purchases electronically rather than on paper. We took this idea and decided to build on it. </w:t>
+      </w:r>
+    </w:p>
+    <w:p>
+      <w:r>
+        <w:t>The purpose of ‘Clearly Glasses’ is exactly what was asked for: a system in which a user can manage a database of employees, customers, and purchases. Our site allows for use of CRUD operations on a database through use of a GUI and through an API.</w:t>
+      </w:r>
+    </w:p>
     <w:p>
       <w:pPr>
         <w:pStyle w:val="Heading1"/>
@@ -598,7 +611,379 @@
         <w:t>Database</w:t>
       </w:r>
     </w:p>
-    <w:p/>
+    <w:p>
+      <w:r>
+        <w:t>Our database consists of one main database with three unlinked tables within it. These tables are as follows, an employee table to store information on the employees, a customer table to store information on the customers who have shopped at the store, and a purchase table to store the purchases that have been made at the store</w:t>
+      </w:r>
+    </w:p>
+    <w:p>
+      <w:r>
+        <w:tab/>
+        <w:t>Our employee table contains:</w:t>
+      </w:r>
+    </w:p>
+    <w:p>
+      <w:r>
+        <w:tab/>
+      </w:r>
+      <w:r>
+        <w:tab/>
+        <w:t>A name field which is the primary key</w:t>
+      </w:r>
+      <w:r>
+        <w:t>*</w:t>
+      </w:r>
+    </w:p>
+    <w:p>
+      <w:r>
+        <w:tab/>
+      </w:r>
+      <w:r>
+        <w:tab/>
+      </w:r>
+      <w:r>
+        <w:t>A wage field*</w:t>
+      </w:r>
+    </w:p>
+    <w:p>
+      <w:r>
+        <w:tab/>
+        <w:t xml:space="preserve">Our customer table </w:t>
+      </w:r>
+      <w:r>
+        <w:t>contain</w:t>
+      </w:r>
+      <w:r>
+        <w:t>s:</w:t>
+      </w:r>
+    </w:p>
+    <w:p>
+      <w:r>
+        <w:tab/>
+      </w:r>
+      <w:r>
+        <w:tab/>
+        <w:t>A name field which is the primary key</w:t>
+      </w:r>
+      <w:r>
+        <w:t>*</w:t>
+      </w:r>
+    </w:p>
+    <w:p>
+      <w:r>
+        <w:tab/>
+      </w:r>
+      <w:r>
+        <w:tab/>
+        <w:t>An address field</w:t>
+      </w:r>
+      <w:r>
+        <w:t>*</w:t>
+      </w:r>
+    </w:p>
+    <w:p>
+      <w:r>
+        <w:tab/>
+      </w:r>
+      <w:r>
+        <w:tab/>
+        <w:t>A postal code field</w:t>
+      </w:r>
+      <w:r>
+        <w:t>*</w:t>
+      </w:r>
+    </w:p>
+    <w:p>
+      <w:r>
+        <w:tab/>
+      </w:r>
+      <w:r>
+        <w:tab/>
+        <w:t>A city field</w:t>
+      </w:r>
+      <w:r>
+        <w:t>*</w:t>
+      </w:r>
+    </w:p>
+    <w:p>
+      <w:r>
+        <w:tab/>
+      </w:r>
+      <w:r>
+        <w:tab/>
+        <w:t>A telephone number field</w:t>
+      </w:r>
+      <w:r>
+        <w:t>*</w:t>
+      </w:r>
+    </w:p>
+    <w:p>
+      <w:r>
+        <w:tab/>
+      </w:r>
+      <w:r>
+        <w:tab/>
+        <w:t>An email field</w:t>
+      </w:r>
+      <w:r>
+        <w:t>*</w:t>
+      </w:r>
+    </w:p>
+    <w:p>
+      <w:r>
+        <w:tab/>
+        <w:t>Our purchase table contains:</w:t>
+      </w:r>
+    </w:p>
+    <w:p>
+      <w:r>
+        <w:tab/>
+      </w:r>
+      <w:r>
+        <w:tab/>
+        <w:t>An auto incremented id field which is the primary key</w:t>
+      </w:r>
+    </w:p>
+    <w:p>
+      <w:r>
+        <w:tab/>
+      </w:r>
+      <w:r>
+        <w:tab/>
+        <w:t>A customer name field*</w:t>
+      </w:r>
+    </w:p>
+    <w:p>
+      <w:r>
+        <w:tab/>
+      </w:r>
+      <w:r>
+        <w:tab/>
+        <w:t>A date field*</w:t>
+      </w:r>
+    </w:p>
+    <w:p>
+      <w:r>
+        <w:tab/>
+      </w:r>
+      <w:r>
+        <w:tab/>
+        <w:t>A cost field*</w:t>
+      </w:r>
+    </w:p>
+    <w:p>
+      <w:r>
+        <w:tab/>
+      </w:r>
+      <w:r>
+        <w:tab/>
+        <w:t>A frame field*</w:t>
+      </w:r>
+    </w:p>
+    <w:p>
+      <w:r>
+        <w:lastRenderedPageBreak/>
+        <w:tab/>
+      </w:r>
+      <w:r>
+        <w:tab/>
+        <w:t>A right sphere field</w:t>
+      </w:r>
+    </w:p>
+    <w:p>
+      <w:r>
+        <w:tab/>
+      </w:r>
+      <w:r>
+        <w:tab/>
+        <w:t>A left sphere field</w:t>
+      </w:r>
+    </w:p>
+    <w:p>
+      <w:r>
+        <w:tab/>
+      </w:r>
+      <w:r>
+        <w:tab/>
+        <w:t xml:space="preserve">A right </w:t>
+      </w:r>
+      <w:proofErr w:type="spellStart"/>
+      <w:r>
+        <w:t>cyl</w:t>
+      </w:r>
+      <w:proofErr w:type="spellEnd"/>
+      <w:r>
+        <w:t xml:space="preserve"> field</w:t>
+      </w:r>
+    </w:p>
+    <w:p>
+      <w:r>
+        <w:tab/>
+      </w:r>
+      <w:r>
+        <w:tab/>
+        <w:t xml:space="preserve">A left </w:t>
+      </w:r>
+      <w:proofErr w:type="spellStart"/>
+      <w:r>
+        <w:t>cyl</w:t>
+      </w:r>
+      <w:proofErr w:type="spellEnd"/>
+      <w:r>
+        <w:t xml:space="preserve"> field</w:t>
+      </w:r>
+    </w:p>
+    <w:p>
+      <w:r>
+        <w:tab/>
+      </w:r>
+      <w:r>
+        <w:tab/>
+      </w:r>
+      <w:r>
+        <w:t>A right</w:t>
+      </w:r>
+      <w:r>
+        <w:t xml:space="preserve"> axis field</w:t>
+      </w:r>
+    </w:p>
+    <w:p>
+      <w:r>
+        <w:tab/>
+      </w:r>
+      <w:r>
+        <w:tab/>
+        <w:t>A left</w:t>
+      </w:r>
+      <w:r>
+        <w:t xml:space="preserve"> axis field</w:t>
+      </w:r>
+    </w:p>
+    <w:p>
+      <w:r>
+        <w:tab/>
+      </w:r>
+      <w:r>
+        <w:tab/>
+      </w:r>
+      <w:r>
+        <w:t>A right</w:t>
+      </w:r>
+      <w:r>
+        <w:t xml:space="preserve"> </w:t>
+      </w:r>
+      <w:proofErr w:type="spellStart"/>
+      <w:r>
+        <w:t>dist</w:t>
+      </w:r>
+      <w:proofErr w:type="spellEnd"/>
+      <w:r>
+        <w:t xml:space="preserve"> field</w:t>
+      </w:r>
+    </w:p>
+    <w:p>
+      <w:r>
+        <w:tab/>
+      </w:r>
+      <w:r>
+        <w:tab/>
+        <w:t>A left</w:t>
+      </w:r>
+      <w:r>
+        <w:t xml:space="preserve"> </w:t>
+      </w:r>
+      <w:proofErr w:type="spellStart"/>
+      <w:r>
+        <w:t>dist</w:t>
+      </w:r>
+      <w:proofErr w:type="spellEnd"/>
+      <w:r>
+        <w:t xml:space="preserve"> field</w:t>
+      </w:r>
+    </w:p>
+    <w:p>
+      <w:r>
+        <w:tab/>
+      </w:r>
+      <w:r>
+        <w:tab/>
+      </w:r>
+      <w:r>
+        <w:t>A right</w:t>
+      </w:r>
+      <w:r>
+        <w:t xml:space="preserve"> near field</w:t>
+      </w:r>
+    </w:p>
+    <w:p>
+      <w:r>
+        <w:tab/>
+      </w:r>
+      <w:r>
+        <w:tab/>
+        <w:t>A left</w:t>
+      </w:r>
+      <w:r>
+        <w:t xml:space="preserve"> near field</w:t>
+      </w:r>
+    </w:p>
+    <w:p>
+      <w:r>
+        <w:tab/>
+      </w:r>
+      <w:r>
+        <w:tab/>
+      </w:r>
+      <w:r>
+        <w:t>A right</w:t>
+      </w:r>
+      <w:r>
+        <w:t xml:space="preserve"> IO field</w:t>
+      </w:r>
+    </w:p>
+    <w:p>
+      <w:r>
+        <w:tab/>
+      </w:r>
+      <w:r>
+        <w:tab/>
+        <w:t>A left</w:t>
+      </w:r>
+      <w:r>
+        <w:t xml:space="preserve"> IO field</w:t>
+      </w:r>
+    </w:p>
+    <w:p>
+      <w:r>
+        <w:tab/>
+      </w:r>
+      <w:r>
+        <w:tab/>
+      </w:r>
+      <w:r>
+        <w:t>A right</w:t>
+      </w:r>
+      <w:r>
+        <w:t xml:space="preserve"> UD field</w:t>
+      </w:r>
+    </w:p>
+    <w:p>
+      <w:r>
+        <w:tab/>
+      </w:r>
+      <w:r>
+        <w:tab/>
+        <w:t>A left</w:t>
+      </w:r>
+      <w:r>
+        <w:t xml:space="preserve"> UD field</w:t>
+      </w:r>
+    </w:p>
+    <w:p>
+      <w:r>
+        <w:t>*required fields</w:t>
+      </w:r>
+    </w:p>
     <w:p>
       <w:pPr>
         <w:pStyle w:val="Heading1"/>
@@ -645,6 +1030,7 @@
     </w:p>
     <w:p>
       <w:r>
+        <w:lastRenderedPageBreak/>
         <w:tab/>
         <w:t>“Home” takes the user to the home page which displays a quick greeting explaining the purpose of the site and a google map of the user’s location.</w:t>
       </w:r>
@@ -658,48 +1044,13 @@
     <w:p>
       <w:r>
         <w:tab/>
-        <w:t>“Customer” t</w:t>
-      </w:r>
-      <w:r>
-        <w:t xml:space="preserve">akes the user to the </w:t>
-      </w:r>
-      <w:r>
-        <w:t>customer</w:t>
-      </w:r>
-      <w:r>
-        <w:t xml:space="preserve"> page which allows the user to view and modify the </w:t>
-      </w:r>
-      <w:r>
-        <w:t xml:space="preserve">customer </w:t>
-      </w:r>
-      <w:r>
-        <w:t>table in the database using CRUD operations.</w:t>
-      </w:r>
-    </w:p>
-    <w:p>
-      <w:r>
-        <w:tab/>
-      </w:r>
-      <w:r>
-        <w:t>“</w:t>
-      </w:r>
-      <w:r>
-        <w:t>Purchase</w:t>
-      </w:r>
-      <w:r>
-        <w:t xml:space="preserve">” takes the user to the </w:t>
-      </w:r>
-      <w:r>
-        <w:t>purchase</w:t>
-      </w:r>
-      <w:r>
-        <w:t xml:space="preserve"> page which allows the user to view and modify the </w:t>
-      </w:r>
-      <w:r>
-        <w:t xml:space="preserve">purchase </w:t>
-      </w:r>
-      <w:r>
-        <w:t>table in the database using CRUD operations.</w:t>
+        <w:t>“Customer” takes the user to the customer page which allows the user to view and modify the customer table in the database using CRUD operations.</w:t>
+      </w:r>
+    </w:p>
+    <w:p>
+      <w:r>
+        <w:tab/>
+        <w:t>“Purchase” takes the user to the purchase page which allows the user to view and modify the purchase table in the database using CRUD operations.</w:t>
       </w:r>
     </w:p>
     <w:p>
@@ -710,14 +1061,8 @@
     <w:p>
       <w:r>
         <w:tab/>
-        <w:t xml:space="preserve">The user can do CRUD operations on each table in the respective pages. In order to do this a user must click on the option prompting for each CRUD operation. When the button is clicked a form will appear to the right of the database view allowing the user to input the information. Once the user is </w:t>
-      </w:r>
-      <w:r>
-        <w:lastRenderedPageBreak/>
-        <w:t xml:space="preserve">done inputting into a form they have to hit the submit button then the information is sent and the database is changed. </w:t>
-      </w:r>
-      <w:bookmarkStart w:id="0" w:name="_GoBack"/>
-      <w:bookmarkEnd w:id="0"/>
+        <w:t xml:space="preserve">The user can do CRUD operations on each table in the respective pages. In order to do this a user must click on the option prompting for each CRUD operation. When the button is clicked a form will appear to the right of the database view allowing the user to input the information. Once the user is done inputting into a form they have to hit the submit button then the information is sent and the database is changed. </w:t>
+      </w:r>
     </w:p>
     <w:p>
       <w:pPr>
@@ -743,7 +1088,10 @@
         <w:t>http://54.201.252.152/Project/controller-home.php</w:t>
       </w:r>
     </w:p>
-    <w:p/>
+    <w:p>
+      <w:bookmarkStart w:id="0" w:name="_GoBack"/>
+      <w:bookmarkEnd w:id="0"/>
+    </w:p>
     <w:sectPr>
       <w:pgSz w:w="12240" w:h="15840"/>
       <w:pgMar w:top="1440" w:right="1440" w:bottom="1440" w:left="1440" w:header="708" w:footer="708" w:gutter="0"/>
@@ -1353,6 +1701,8 @@
     <w:rsidRoot w:val="00766E2D"/>
     <w:rsid w:val="00766E2D"/>
     <w:rsid w:val="008B243B"/>
+    <w:rsid w:val="00AA4549"/>
+    <w:rsid w:val="00C6545D"/>
   </w:rsids>
   <m:mathPr>
     <m:mathFont m:val="Cambria Math"/>
